--- a/hw/Raz_Cohen_Ilay_Zeidman/FinalProject/Project Summary.docx
+++ b/hw/Raz_Cohen_Ilay_Zeidman/FinalProject/Project Summary.docx
@@ -12,6 +12,14 @@
     </w:p>
     <w:sdt>
       <w:sdtPr>
+        <w:rPr>
+          <w:rFonts w:asciiTheme="minorHAnsi" w:eastAsiaTheme="minorHAnsi" w:hAnsiTheme="minorHAnsi" w:cstheme="minorBidi"/>
+          <w:b w:val="0"/>
+          <w:bCs w:val="0"/>
+          <w:color w:val="auto"/>
+          <w:szCs w:val="22"/>
+          <w:lang w:eastAsia="en-US" w:bidi="he-IL"/>
+        </w:rPr>
         <w:id w:val="61612454"/>
         <w:docPartObj>
           <w:docPartGallery w:val="Table of Contents"/>
@@ -20,11 +28,7 @@
       </w:sdtPr>
       <w:sdtEndPr>
         <w:rPr>
-          <w:rFonts w:asciiTheme="minorHAnsi" w:eastAsiaTheme="minorHAnsi" w:hAnsiTheme="minorHAnsi" w:cstheme="minorBidi"/>
           <w:noProof/>
-          <w:color w:val="auto"/>
-          <w:szCs w:val="22"/>
-          <w:lang w:eastAsia="en-US" w:bidi="he-IL"/>
         </w:rPr>
       </w:sdtEndPr>
       <w:sdtContent>
@@ -840,19 +844,17 @@
       <w:r>
         <w:t>Introduction</w:t>
       </w:r>
-      <w:bookmarkStart w:id="1" w:name="_GoBack"/>
       <w:bookmarkEnd w:id="0"/>
+    </w:p>
+    <w:p>
+      <w:pPr>
+        <w:pStyle w:val="Heading2"/>
+      </w:pPr>
+      <w:bookmarkStart w:id="1" w:name="_Toc423384618"/>
+      <w:r>
+        <w:t>Rest</w:t>
+      </w:r>
       <w:bookmarkEnd w:id="1"/>
-    </w:p>
-    <w:p>
-      <w:pPr>
-        <w:pStyle w:val="Heading2"/>
-      </w:pPr>
-      <w:bookmarkStart w:id="2" w:name="_Toc423384618"/>
-      <w:r>
-        <w:t>Rest</w:t>
-      </w:r>
-      <w:bookmarkEnd w:id="2"/>
     </w:p>
     <w:p>
       <w:r>
@@ -965,11 +967,11 @@
       <w:pPr>
         <w:pStyle w:val="Heading1"/>
       </w:pPr>
-      <w:bookmarkStart w:id="3" w:name="_Toc423384619"/>
+      <w:bookmarkStart w:id="2" w:name="_Toc423384619"/>
       <w:r>
         <w:t>What is Swagger UI?</w:t>
       </w:r>
-      <w:bookmarkEnd w:id="3"/>
+      <w:bookmarkEnd w:id="2"/>
     </w:p>
     <w:p/>
     <w:p>
@@ -980,10 +982,7 @@
         </w:numPr>
       </w:pPr>
       <w:r>
-        <w:t xml:space="preserve">Define a standard </w:t>
-      </w:r>
-      <w:r>
-        <w:t>interface for describing APIs.</w:t>
+        <w:t>Define a standard interface for describing APIs.</w:t>
       </w:r>
     </w:p>
     <w:p>
@@ -1027,10 +1026,7 @@
         </w:numPr>
       </w:pPr>
       <w:r>
-        <w:t xml:space="preserve">Server: </w:t>
-      </w:r>
-      <w:r>
-        <w:t>hosts the REST APIs that you want to use.</w:t>
+        <w:t>Server: hosts the REST APIs that you want to use.</w:t>
       </w:r>
     </w:p>
     <w:p>
@@ -1053,10 +1049,7 @@
       </w:pPr>
       <w:r>
         <w:lastRenderedPageBreak/>
-        <w:t>Swagger UI Client: Reads a descriptio</w:t>
-      </w:r>
-      <w:r>
-        <w:t>n of the APIs from the Swagger Server and renders it as a web-page and an interactive sandbox to play with the APIs.</w:t>
+        <w:t>Swagger UI Client: Reads a description of the APIs from the Swagger Server and renders it as a web-page and an interactive sandbox to play with the APIs.</w:t>
       </w:r>
     </w:p>
     <w:p/>
@@ -1064,11 +1057,11 @@
       <w:pPr>
         <w:pStyle w:val="Heading1"/>
       </w:pPr>
-      <w:bookmarkStart w:id="4" w:name="_Toc423384620"/>
+      <w:bookmarkStart w:id="3" w:name="_Toc423384620"/>
       <w:r>
         <w:t>Swagger documentation</w:t>
       </w:r>
-      <w:bookmarkEnd w:id="4"/>
+      <w:bookmarkEnd w:id="3"/>
     </w:p>
     <w:p>
       <w:pPr>
@@ -1078,10 +1071,7 @@
         </w:numPr>
       </w:pPr>
       <w:r>
-        <w:t xml:space="preserve">Swagger specification repository – provides references </w:t>
-      </w:r>
-      <w:r>
-        <w:t>for swagger related documentation and tools.</w:t>
+        <w:t>Swagger specification repository – provides references for swagger related documentation and tools.</w:t>
       </w:r>
     </w:p>
     <w:p>
@@ -1124,10 +1114,7 @@
       </w:r>
       <w:proofErr w:type="spellEnd"/>
       <w:r>
-        <w:t>/main</w:t>
-      </w:r>
-      <w:r>
-        <w:t>/</w:t>
+        <w:t>/main/</w:t>
       </w:r>
       <w:proofErr w:type="spellStart"/>
       <w:r>
@@ -1155,14 +1142,14 @@
       <w:pPr>
         <w:pStyle w:val="Heading1"/>
       </w:pPr>
-      <w:bookmarkStart w:id="5" w:name="_Toc423384621"/>
+      <w:bookmarkStart w:id="4" w:name="_Toc423384621"/>
       <w:r>
         <w:t>M</w:t>
       </w:r>
       <w:r>
         <w:t>odeling</w:t>
       </w:r>
-      <w:bookmarkEnd w:id="5"/>
+      <w:bookmarkEnd w:id="4"/>
       <w:r>
         <w:t xml:space="preserve"> </w:t>
       </w:r>
@@ -1185,11 +1172,11 @@
       <w:pPr>
         <w:pStyle w:val="Heading2"/>
       </w:pPr>
-      <w:bookmarkStart w:id="6" w:name="_Toc423384622"/>
+      <w:bookmarkStart w:id="5" w:name="_Toc423384622"/>
       <w:r>
         <w:t>Sequence Diagram</w:t>
       </w:r>
-      <w:bookmarkEnd w:id="6"/>
+      <w:bookmarkEnd w:id="5"/>
     </w:p>
     <w:p/>
     <w:p>
@@ -1199,6 +1186,7 @@
       <w:r>
         <w:rPr>
           <w:rStyle w:val="Strong"/>
+          <w:noProof/>
         </w:rPr>
         <w:lastRenderedPageBreak/>
         <w:drawing>
@@ -1263,11 +1251,11 @@
       <w:pPr>
         <w:pStyle w:val="Heading2"/>
       </w:pPr>
-      <w:bookmarkStart w:id="7" w:name="_Toc423384623"/>
+      <w:bookmarkStart w:id="6" w:name="_Toc423384623"/>
       <w:r>
         <w:t>Activity Diagram</w:t>
       </w:r>
-      <w:bookmarkEnd w:id="7"/>
+      <w:bookmarkEnd w:id="6"/>
     </w:p>
     <w:p/>
     <w:p>
@@ -1324,11 +1312,11 @@
       <w:pPr>
         <w:pStyle w:val="Heading2"/>
       </w:pPr>
-      <w:bookmarkStart w:id="8" w:name="_Toc423384624"/>
+      <w:bookmarkStart w:id="7" w:name="_Toc423384624"/>
       <w:r>
         <w:t>Class Diagram</w:t>
       </w:r>
-      <w:bookmarkEnd w:id="8"/>
+      <w:bookmarkEnd w:id="7"/>
     </w:p>
     <w:p/>
     <w:p>
@@ -1383,67 +1371,86 @@
     <w:p/>
     <w:p>
       <w:pPr>
-        <w:pStyle w:val="Heading1"/>
-      </w:pPr>
-      <w:bookmarkStart w:id="9" w:name="_Toc423384625"/>
-      <w:r>
-        <w:t>Challenges for Swagger UI project</w:t>
-      </w:r>
-      <w:bookmarkEnd w:id="9"/>
-    </w:p>
-    <w:p/>
-    <w:p>
-      <w:pPr>
-        <w:numPr>
-          <w:ilvl w:val="0"/>
-          <w:numId w:val="5"/>
-        </w:numPr>
-      </w:pPr>
-      <w:r>
-        <w:rPr>
-          <w:b/>
-          <w:bCs/>
-        </w:rPr>
-        <w:t>Security Bugs</w:t>
-      </w:r>
-      <w:r>
-        <w:t xml:space="preserve">: Cross Site </w:t>
+        <w:pStyle w:val="Heading2"/>
+      </w:pPr>
+      <w:r>
+        <w:t>Data Flow Diagram</w:t>
+      </w:r>
+    </w:p>
+    <w:p>
+      <w:r>
+        <w:t>A</w:t>
+      </w:r>
+      <w:r>
+        <w:t> </w:t>
+      </w:r>
+      <w:r>
+        <w:t>Data Flow Diagram</w:t>
+      </w:r>
+      <w:r>
+        <w:t xml:space="preserve"> </w:t>
+      </w:r>
+      <w:r>
+        <w:t>(DFD) is a graphical representation of the "flow" of data through an</w:t>
+      </w:r>
+      <w:r>
+        <w:t> </w:t>
+      </w:r>
+      <w:hyperlink r:id="rId11" w:tooltip="Information system" w:history="1">
+        <w:r>
+          <w:t>information system</w:t>
+        </w:r>
+      </w:hyperlink>
+      <w:r>
+        <w:t>, modelling its</w:t>
+      </w:r>
+      <w:r>
+        <w:t> </w:t>
+      </w:r>
+      <w:r>
+        <w:t>process</w:t>
+      </w:r>
+      <w:r>
+        <w:t> </w:t>
+      </w:r>
+      <w:r>
+        <w:t>aspects. A DFD is often used as a preliminary step to create an overview of the system, which can later be elaborated</w:t>
+      </w:r>
+      <w:r>
+        <w:t>.</w:t>
+      </w:r>
+    </w:p>
+    <w:p>
+      <w:r>
+        <w:t>This is new diagram we have added to understand the processes in the system and the flow between it.</w:t>
+      </w:r>
+    </w:p>
+    <w:p>
+      <w:r>
+        <w:t xml:space="preserve">The Boundary is “Trust Boundary” in the perspective of security, which </w:t>
       </w:r>
       <w:proofErr w:type="gramStart"/>
       <w:r>
-        <w:t>Scripting(</w:t>
+        <w:t>mean</w:t>
       </w:r>
       <w:proofErr w:type="gramEnd"/>
       <w:r>
-        <w:t>XSS).</w:t>
-      </w:r>
-    </w:p>
-    <w:p>
-      <w:pPr>
-        <w:numPr>
-          <w:ilvl w:val="0"/>
-          <w:numId w:val="5"/>
-        </w:numPr>
-      </w:pPr>
-      <w:proofErr w:type="gramStart"/>
-      <w:r>
-        <w:t>enables</w:t>
-      </w:r>
-      <w:proofErr w:type="gramEnd"/>
-      <w:r>
-        <w:t xml:space="preserve"> attackers to inject client side script into web pages viewed by other users.</w:t>
-      </w:r>
+        <w:t xml:space="preserve"> which processes can trust each other.</w:t>
+      </w:r>
+      <w:bookmarkStart w:id="8" w:name="_GoBack"/>
+      <w:bookmarkEnd w:id="8"/>
     </w:p>
     <w:p>
       <w:r>
         <w:rPr>
           <w:noProof/>
         </w:rPr>
+        <w:lastRenderedPageBreak/>
         <w:drawing>
-          <wp:inline distT="0" distB="0" distL="0" distR="0" wp14:anchorId="00550436" wp14:editId="588F48D5">
-            <wp:extent cx="5943600" cy="2226945"/>
-            <wp:effectExtent l="0" t="0" r="0" b="1905"/>
-            <wp:docPr id="8" name="Picture 3"/>
+          <wp:inline distT="0" distB="0" distL="0" distR="0">
+            <wp:extent cx="4391638" cy="4344007"/>
+            <wp:effectExtent l="0" t="0" r="0" b="0"/>
+            <wp:docPr id="1" name="Picture 1"/>
             <wp:cNvGraphicFramePr>
               <a:graphicFrameLocks xmlns:a="http://schemas.openxmlformats.org/drawingml/2006/main" noChangeAspect="1"/>
             </wp:cNvGraphicFramePr>
@@ -1451,100 +1458,8 @@
               <a:graphicData uri="http://schemas.openxmlformats.org/drawingml/2006/picture">
                 <pic:pic xmlns:pic="http://schemas.openxmlformats.org/drawingml/2006/picture">
                   <pic:nvPicPr>
-                    <pic:cNvPr id="4" name="Picture 3"/>
-                    <pic:cNvPicPr>
-                      <a:picLocks noChangeAspect="1"/>
-                    </pic:cNvPicPr>
-                  </pic:nvPicPr>
-                  <pic:blipFill>
-                    <a:blip r:embed="rId11">
-                      <a:extLst>
-                        <a:ext uri="{28A0092B-C50C-407E-A947-70E740481C1C}">
-                          <a14:useLocalDpi xmlns:a14="http://schemas.microsoft.com/office/drawing/2010/main" val="0"/>
-                        </a:ext>
-                      </a:extLst>
-                    </a:blip>
-                    <a:stretch>
-                      <a:fillRect/>
-                    </a:stretch>
-                  </pic:blipFill>
-                  <pic:spPr>
-                    <a:xfrm>
-                      <a:off x="0" y="0"/>
-                      <a:ext cx="5943600" cy="2226945"/>
-                    </a:xfrm>
-                    <a:prstGeom prst="rect">
-                      <a:avLst/>
-                    </a:prstGeom>
-                  </pic:spPr>
-                </pic:pic>
-              </a:graphicData>
-            </a:graphic>
-          </wp:inline>
-        </w:drawing>
-      </w:r>
-    </w:p>
-    <w:p>
-      <w:pPr>
-        <w:ind w:left="720"/>
-      </w:pPr>
-    </w:p>
-    <w:p>
-      <w:pPr>
-        <w:numPr>
-          <w:ilvl w:val="0"/>
-          <w:numId w:val="6"/>
-        </w:numPr>
-      </w:pPr>
-      <w:r>
-        <w:rPr>
-          <w:b/>
-          <w:bCs/>
-        </w:rPr>
-        <w:lastRenderedPageBreak/>
-        <w:t>Additional Features</w:t>
-      </w:r>
-      <w:r>
-        <w:t>:</w:t>
-      </w:r>
-    </w:p>
-    <w:p>
-      <w:pPr>
-        <w:numPr>
-          <w:ilvl w:val="0"/>
-          <w:numId w:val="6"/>
-        </w:numPr>
-      </w:pPr>
-      <w:proofErr w:type="gramStart"/>
-      <w:r>
-        <w:t>add</w:t>
-      </w:r>
-      <w:proofErr w:type="gramEnd"/>
-      <w:r>
-        <w:t xml:space="preserve"> a flag that allows setting whether default values are sent or displayed only.</w:t>
-      </w:r>
-    </w:p>
-    <w:p>
-      <w:r>
-        <w:rPr>
-          <w:noProof/>
-        </w:rPr>
-        <w:drawing>
-          <wp:inline distT="0" distB="0" distL="0" distR="0" wp14:anchorId="0BE9FC95" wp14:editId="2A8BA2E4">
-            <wp:extent cx="5943600" cy="2215515"/>
-            <wp:effectExtent l="0" t="0" r="0" b="0"/>
-            <wp:docPr id="9" name="Picture 3"/>
-            <wp:cNvGraphicFramePr>
-              <a:graphicFrameLocks xmlns:a="http://schemas.openxmlformats.org/drawingml/2006/main" noChangeAspect="1"/>
-            </wp:cNvGraphicFramePr>
-            <a:graphic xmlns:a="http://schemas.openxmlformats.org/drawingml/2006/main">
-              <a:graphicData uri="http://schemas.openxmlformats.org/drawingml/2006/picture">
-                <pic:pic xmlns:pic="http://schemas.openxmlformats.org/drawingml/2006/picture">
-                  <pic:nvPicPr>
-                    <pic:cNvPr id="4" name="Picture 3"/>
-                    <pic:cNvPicPr>
-                      <a:picLocks noChangeAspect="1"/>
-                    </pic:cNvPicPr>
+                    <pic:cNvPr id="0" name="DFD.png"/>
+                    <pic:cNvPicPr/>
                   </pic:nvPicPr>
                   <pic:blipFill>
                     <a:blip r:embed="rId12">
@@ -1561,7 +1476,7 @@
                   <pic:spPr>
                     <a:xfrm>
                       <a:off x="0" y="0"/>
-                      <a:ext cx="5943600" cy="2215515"/>
+                      <a:ext cx="4391638" cy="4344007"/>
                     </a:xfrm>
                     <a:prstGeom prst="rect">
                       <a:avLst/>
@@ -1574,11 +1489,23 @@
         </w:drawing>
       </w:r>
     </w:p>
+    <w:p/>
+    <w:p>
+      <w:pPr>
+        <w:pStyle w:val="Heading1"/>
+      </w:pPr>
+      <w:bookmarkStart w:id="9" w:name="_Toc423384625"/>
+      <w:r>
+        <w:t>Challenges for Swagger UI project</w:t>
+      </w:r>
+      <w:bookmarkEnd w:id="9"/>
+    </w:p>
+    <w:p/>
     <w:p>
       <w:pPr>
         <w:numPr>
           <w:ilvl w:val="0"/>
-          <w:numId w:val="7"/>
+          <w:numId w:val="5"/>
         </w:numPr>
       </w:pPr>
       <w:r>
@@ -1586,29 +1513,34 @@
           <w:b/>
           <w:bCs/>
         </w:rPr>
-        <w:t>Regression</w:t>
-      </w:r>
-      <w:r>
-        <w:t xml:space="preserve"> - </w:t>
-      </w:r>
-      <w:proofErr w:type="spellStart"/>
-      <w:r>
-        <w:t>config</w:t>
-      </w:r>
-      <w:proofErr w:type="spellEnd"/>
-      <w:r>
-        <w:t xml:space="preserve"> for </w:t>
-      </w:r>
-      <w:proofErr w:type="spellStart"/>
-      <w:r>
-        <w:t>booleanValues</w:t>
-      </w:r>
-      <w:proofErr w:type="spellEnd"/>
-      <w:r>
-        <w:t xml:space="preserve"> gone</w:t>
-      </w:r>
-      <w:r>
-        <w:t>.</w:t>
+        <w:t>Security Bugs</w:t>
+      </w:r>
+      <w:r>
+        <w:t xml:space="preserve">: Cross Site </w:t>
+      </w:r>
+      <w:proofErr w:type="gramStart"/>
+      <w:r>
+        <w:t>Scripting(</w:t>
+      </w:r>
+      <w:proofErr w:type="gramEnd"/>
+      <w:r>
+        <w:t>XSS).</w:t>
+      </w:r>
+    </w:p>
+    <w:p>
+      <w:pPr>
+        <w:numPr>
+          <w:ilvl w:val="0"/>
+          <w:numId w:val="5"/>
+        </w:numPr>
+      </w:pPr>
+      <w:proofErr w:type="gramStart"/>
+      <w:r>
+        <w:t>enables</w:t>
+      </w:r>
+      <w:proofErr w:type="gramEnd"/>
+      <w:r>
+        <w:t xml:space="preserve"> attackers to inject client side script into web pages viewed by other users.</w:t>
       </w:r>
     </w:p>
     <w:p>
@@ -1616,11 +1548,12 @@
         <w:rPr>
           <w:noProof/>
         </w:rPr>
+        <w:lastRenderedPageBreak/>
         <w:drawing>
-          <wp:inline distT="0" distB="0" distL="0" distR="0" wp14:anchorId="49F4D899" wp14:editId="51264245">
-            <wp:extent cx="5943600" cy="2930525"/>
-            <wp:effectExtent l="0" t="0" r="0" b="3175"/>
-            <wp:docPr id="10" name="Picture 3"/>
+          <wp:inline distT="0" distB="0" distL="0" distR="0" wp14:anchorId="00550436" wp14:editId="588F48D5">
+            <wp:extent cx="5943600" cy="2226945"/>
+            <wp:effectExtent l="0" t="0" r="0" b="1905"/>
+            <wp:docPr id="8" name="Picture 3"/>
             <wp:cNvGraphicFramePr>
               <a:graphicFrameLocks xmlns:a="http://schemas.openxmlformats.org/drawingml/2006/main" noChangeAspect="1"/>
             </wp:cNvGraphicFramePr>
@@ -1648,6 +1581,180 @@
                   <pic:spPr>
                     <a:xfrm>
                       <a:off x="0" y="0"/>
+                      <a:ext cx="5943600" cy="2226945"/>
+                    </a:xfrm>
+                    <a:prstGeom prst="rect">
+                      <a:avLst/>
+                    </a:prstGeom>
+                  </pic:spPr>
+                </pic:pic>
+              </a:graphicData>
+            </a:graphic>
+          </wp:inline>
+        </w:drawing>
+      </w:r>
+    </w:p>
+    <w:p>
+      <w:pPr>
+        <w:ind w:left="720"/>
+      </w:pPr>
+    </w:p>
+    <w:p>
+      <w:pPr>
+        <w:numPr>
+          <w:ilvl w:val="0"/>
+          <w:numId w:val="6"/>
+        </w:numPr>
+      </w:pPr>
+      <w:r>
+        <w:rPr>
+          <w:b/>
+          <w:bCs/>
+        </w:rPr>
+        <w:t>Additional Features</w:t>
+      </w:r>
+      <w:r>
+        <w:t>:</w:t>
+      </w:r>
+    </w:p>
+    <w:p>
+      <w:pPr>
+        <w:numPr>
+          <w:ilvl w:val="0"/>
+          <w:numId w:val="6"/>
+        </w:numPr>
+      </w:pPr>
+      <w:proofErr w:type="gramStart"/>
+      <w:r>
+        <w:t>add</w:t>
+      </w:r>
+      <w:proofErr w:type="gramEnd"/>
+      <w:r>
+        <w:t xml:space="preserve"> a flag that allows setting whether default values are sent or displayed only.</w:t>
+      </w:r>
+    </w:p>
+    <w:p>
+      <w:r>
+        <w:rPr>
+          <w:noProof/>
+        </w:rPr>
+        <w:drawing>
+          <wp:inline distT="0" distB="0" distL="0" distR="0" wp14:anchorId="0BE9FC95" wp14:editId="2A8BA2E4">
+            <wp:extent cx="5943600" cy="2215515"/>
+            <wp:effectExtent l="0" t="0" r="0" b="0"/>
+            <wp:docPr id="9" name="Picture 3"/>
+            <wp:cNvGraphicFramePr>
+              <a:graphicFrameLocks xmlns:a="http://schemas.openxmlformats.org/drawingml/2006/main" noChangeAspect="1"/>
+            </wp:cNvGraphicFramePr>
+            <a:graphic xmlns:a="http://schemas.openxmlformats.org/drawingml/2006/main">
+              <a:graphicData uri="http://schemas.openxmlformats.org/drawingml/2006/picture">
+                <pic:pic xmlns:pic="http://schemas.openxmlformats.org/drawingml/2006/picture">
+                  <pic:nvPicPr>
+                    <pic:cNvPr id="4" name="Picture 3"/>
+                    <pic:cNvPicPr>
+                      <a:picLocks noChangeAspect="1"/>
+                    </pic:cNvPicPr>
+                  </pic:nvPicPr>
+                  <pic:blipFill>
+                    <a:blip r:embed="rId14">
+                      <a:extLst>
+                        <a:ext uri="{28A0092B-C50C-407E-A947-70E740481C1C}">
+                          <a14:useLocalDpi xmlns:a14="http://schemas.microsoft.com/office/drawing/2010/main" val="0"/>
+                        </a:ext>
+                      </a:extLst>
+                    </a:blip>
+                    <a:stretch>
+                      <a:fillRect/>
+                    </a:stretch>
+                  </pic:blipFill>
+                  <pic:spPr>
+                    <a:xfrm>
+                      <a:off x="0" y="0"/>
+                      <a:ext cx="5943600" cy="2215515"/>
+                    </a:xfrm>
+                    <a:prstGeom prst="rect">
+                      <a:avLst/>
+                    </a:prstGeom>
+                  </pic:spPr>
+                </pic:pic>
+              </a:graphicData>
+            </a:graphic>
+          </wp:inline>
+        </w:drawing>
+      </w:r>
+    </w:p>
+    <w:p>
+      <w:pPr>
+        <w:numPr>
+          <w:ilvl w:val="0"/>
+          <w:numId w:val="7"/>
+        </w:numPr>
+      </w:pPr>
+      <w:r>
+        <w:rPr>
+          <w:b/>
+          <w:bCs/>
+        </w:rPr>
+        <w:t>Regression</w:t>
+      </w:r>
+      <w:r>
+        <w:t xml:space="preserve"> - </w:t>
+      </w:r>
+      <w:proofErr w:type="spellStart"/>
+      <w:r>
+        <w:t>config</w:t>
+      </w:r>
+      <w:proofErr w:type="spellEnd"/>
+      <w:r>
+        <w:t xml:space="preserve"> for </w:t>
+      </w:r>
+      <w:proofErr w:type="spellStart"/>
+      <w:r>
+        <w:t>booleanValues</w:t>
+      </w:r>
+      <w:proofErr w:type="spellEnd"/>
+      <w:r>
+        <w:t xml:space="preserve"> gone.</w:t>
+      </w:r>
+    </w:p>
+    <w:p>
+      <w:r>
+        <w:rPr>
+          <w:noProof/>
+        </w:rPr>
+        <w:lastRenderedPageBreak/>
+        <w:drawing>
+          <wp:inline distT="0" distB="0" distL="0" distR="0" wp14:anchorId="49F4D899" wp14:editId="51264245">
+            <wp:extent cx="5943600" cy="2930525"/>
+            <wp:effectExtent l="0" t="0" r="0" b="3175"/>
+            <wp:docPr id="10" name="Picture 3"/>
+            <wp:cNvGraphicFramePr>
+              <a:graphicFrameLocks xmlns:a="http://schemas.openxmlformats.org/drawingml/2006/main" noChangeAspect="1"/>
+            </wp:cNvGraphicFramePr>
+            <a:graphic xmlns:a="http://schemas.openxmlformats.org/drawingml/2006/main">
+              <a:graphicData uri="http://schemas.openxmlformats.org/drawingml/2006/picture">
+                <pic:pic xmlns:pic="http://schemas.openxmlformats.org/drawingml/2006/picture">
+                  <pic:nvPicPr>
+                    <pic:cNvPr id="4" name="Picture 3"/>
+                    <pic:cNvPicPr>
+                      <a:picLocks noChangeAspect="1"/>
+                    </pic:cNvPicPr>
+                  </pic:nvPicPr>
+                  <pic:blipFill>
+                    <a:blip r:embed="rId15">
+                      <a:extLst>
+                        <a:ext uri="{28A0092B-C50C-407E-A947-70E740481C1C}">
+                          <a14:useLocalDpi xmlns:a14="http://schemas.microsoft.com/office/drawing/2010/main" val="0"/>
+                        </a:ext>
+                      </a:extLst>
+                    </a:blip>
+                    <a:stretch>
+                      <a:fillRect/>
+                    </a:stretch>
+                  </pic:blipFill>
+                  <pic:spPr>
+                    <a:xfrm>
+                      <a:off x="0" y="0"/>
                       <a:ext cx="5943600" cy="2930525"/>
                     </a:xfrm>
                     <a:prstGeom prst="rect">
@@ -1708,7 +1815,6 @@
           <w:b/>
           <w:bCs/>
         </w:rPr>
-        <w:lastRenderedPageBreak/>
         <w:t>Not open source – can’t change the code to your needs.</w:t>
       </w:r>
     </w:p>
@@ -1820,14 +1926,7 @@
           <w:b/>
           <w:bCs/>
         </w:rPr>
-        <w:t>Dedicated support team</w:t>
-      </w:r>
-      <w:r>
-        <w:rPr>
-          <w:b/>
-          <w:bCs/>
-        </w:rPr>
-        <w:t>.</w:t>
+        <w:t>Dedicated support team.</w:t>
       </w:r>
     </w:p>
     <w:p>
@@ -1877,7 +1976,7 @@
                     </pic:cNvPicPr>
                   </pic:nvPicPr>
                   <pic:blipFill>
-                    <a:blip r:embed="rId14">
+                    <a:blip r:embed="rId16">
                       <a:extLst>
                         <a:ext uri="{28A0092B-C50C-407E-A947-70E740481C1C}">
                           <a14:useLocalDpi xmlns:a14="http://schemas.microsoft.com/office/drawing/2010/main" val="0"/>
@@ -3293,6 +3392,7 @@
   <w:style w:type="character" w:default="1" w:styleId="DefaultParagraphFont">
     <w:name w:val="Default Paragraph Font"/>
     <w:uiPriority w:val="1"/>
+    <w:semiHidden/>
     <w:unhideWhenUsed/>
   </w:style>
   <w:style w:type="table" w:default="1" w:styleId="TableNormal">
@@ -3504,6 +3604,11 @@
       <w:bCs/>
     </w:rPr>
   </w:style>
+  <w:style w:type="character" w:customStyle="1" w:styleId="apple-converted-space">
+    <w:name w:val="apple-converted-space"/>
+    <w:basedOn w:val="DefaultParagraphFont"/>
+    <w:rsid w:val="000F042C"/>
+  </w:style>
 </w:styles>
 </file>
 
@@ -3720,6 +3825,7 @@
   <w:style w:type="character" w:default="1" w:styleId="DefaultParagraphFont">
     <w:name w:val="Default Paragraph Font"/>
     <w:uiPriority w:val="1"/>
+    <w:semiHidden/>
     <w:unhideWhenUsed/>
   </w:style>
   <w:style w:type="table" w:default="1" w:styleId="TableNormal">
@@ -3930,6 +4036,11 @@
       <w:b/>
       <w:bCs/>
     </w:rPr>
+  </w:style>
+  <w:style w:type="character" w:customStyle="1" w:styleId="apple-converted-space">
+    <w:name w:val="apple-converted-space"/>
+    <w:basedOn w:val="DefaultParagraphFont"/>
+    <w:rsid w:val="000F042C"/>
   </w:style>
 </w:styles>
 </file>
@@ -4224,7 +4335,7 @@
 </file>
 
 <file path=customXml/itemProps1.xml><?xml version="1.0" encoding="utf-8"?>
-<ds:datastoreItem xmlns:ds="http://schemas.openxmlformats.org/officeDocument/2006/customXml" ds:itemID="{2316911A-C71E-4CD7-9451-3163475FC273}">
+<ds:datastoreItem xmlns:ds="http://schemas.openxmlformats.org/officeDocument/2006/customXml" ds:itemID="{E0893C94-94F2-4A47-B7BD-23B917ABDF39}">
   <ds:schemaRefs>
     <ds:schemaRef ds:uri="http://schemas.openxmlformats.org/officeDocument/2006/bibliography"/>
   </ds:schemaRefs>

--- a/hw/Raz_Cohen_Ilay_Zeidman/FinalProject/Project Summary.docx
+++ b/hw/Raz_Cohen_Ilay_Zeidman/FinalProject/Project Summary.docx
@@ -1379,22 +1379,13 @@
     </w:p>
     <w:p>
       <w:r>
-        <w:t>A</w:t>
-      </w:r>
-      <w:r>
-        <w:t> </w:t>
-      </w:r>
-      <w:r>
-        <w:t>Data Flow Diagram</w:t>
+        <w:t>A Data Flow Diagram</w:t>
       </w:r>
       <w:r>
         <w:t xml:space="preserve"> </w:t>
       </w:r>
       <w:r>
-        <w:t>(DFD) is a graphical representation of the "flow" of data through an</w:t>
-      </w:r>
-      <w:r>
-        <w:t> </w:t>
+        <w:t>(DFD) is a graphical representation of the "flow" of data through an </w:t>
       </w:r>
       <w:hyperlink r:id="rId11" w:tooltip="Information system" w:history="1">
         <w:r>
@@ -1402,19 +1393,7 @@
         </w:r>
       </w:hyperlink>
       <w:r>
-        <w:t>, modelling its</w:t>
-      </w:r>
-      <w:r>
-        <w:t> </w:t>
-      </w:r>
-      <w:r>
-        <w:t>process</w:t>
-      </w:r>
-      <w:r>
-        <w:t> </w:t>
-      </w:r>
-      <w:r>
-        <w:t>aspects. A DFD is often used as a preliminary step to create an overview of the system, which can later be elaborated</w:t>
+        <w:t>, modelling its process aspects. A DFD is often used as a preliminary step to create an overview of the system, which can later be elaborated</w:t>
       </w:r>
       <w:r>
         <w:t>.</w:t>
@@ -1437,8 +1416,6 @@
       <w:r>
         <w:t xml:space="preserve"> which processes can trust each other.</w:t>
       </w:r>
-      <w:bookmarkStart w:id="8" w:name="_GoBack"/>
-      <w:bookmarkEnd w:id="8"/>
     </w:p>
     <w:p>
       <w:r>
@@ -1494,11 +1471,11 @@
       <w:pPr>
         <w:pStyle w:val="Heading1"/>
       </w:pPr>
-      <w:bookmarkStart w:id="9" w:name="_Toc423384625"/>
+      <w:bookmarkStart w:id="8" w:name="_Toc423384625"/>
       <w:r>
         <w:t>Challenges for Swagger UI project</w:t>
       </w:r>
-      <w:bookmarkEnd w:id="9"/>
+      <w:bookmarkEnd w:id="8"/>
     </w:p>
     <w:p/>
     <w:p>
@@ -1773,11 +1750,11 @@
       <w:pPr>
         <w:pStyle w:val="Heading1"/>
       </w:pPr>
-      <w:bookmarkStart w:id="10" w:name="_Toc423384626"/>
+      <w:bookmarkStart w:id="9" w:name="_Toc423384626"/>
       <w:r>
         <w:t>Competitors comparison</w:t>
       </w:r>
-      <w:bookmarkEnd w:id="10"/>
+      <w:bookmarkEnd w:id="9"/>
     </w:p>
     <w:p>
       <w:pPr>
@@ -1941,11 +1918,11 @@
       <w:pPr>
         <w:pStyle w:val="Heading1"/>
       </w:pPr>
-      <w:bookmarkStart w:id="11" w:name="_Toc423384627"/>
+      <w:bookmarkStart w:id="10" w:name="_Toc423384627"/>
       <w:r>
         <w:t>Swagger UI main contributors</w:t>
       </w:r>
-      <w:bookmarkEnd w:id="11"/>
+      <w:bookmarkEnd w:id="10"/>
     </w:p>
     <w:p>
       <w:r>
@@ -2014,11 +1991,30 @@
     </w:p>
     <w:p>
       <w:pPr>
-        <w:rPr>
-          <w:b/>
-          <w:bCs/>
-        </w:rPr>
-      </w:pPr>
+        <w:pStyle w:val="Heading1"/>
+      </w:pPr>
+      <w:r>
+        <w:t>Summary</w:t>
+      </w:r>
+    </w:p>
+    <w:p>
+      <w:r>
+        <w:t>In our project we took an open source project and understood it by applying the modeling techniques we have learnt in the course.</w:t>
+      </w:r>
+    </w:p>
+    <w:p>
+      <w:r>
+        <w:t xml:space="preserve"> The modeling part helped us a lot by understanding the components of the project in high lever as well as understanding the flow between the components.</w:t>
+      </w:r>
+    </w:p>
+    <w:p>
+      <w:r>
+        <w:t>Also we understood lower lever details about the code by applying class diagram which helped us understand the relationships between the different classes.</w:t>
+      </w:r>
+    </w:p>
+    <w:p>
+      <w:bookmarkStart w:id="11" w:name="_GoBack"/>
+      <w:bookmarkEnd w:id="11"/>
     </w:p>
     <w:sectPr>
       <w:pgSz w:w="12240" w:h="15840"/>
@@ -4335,7 +4331,7 @@
 </file>
 
 <file path=customXml/itemProps1.xml><?xml version="1.0" encoding="utf-8"?>
-<ds:datastoreItem xmlns:ds="http://schemas.openxmlformats.org/officeDocument/2006/customXml" ds:itemID="{E0893C94-94F2-4A47-B7BD-23B917ABDF39}">
+<ds:datastoreItem xmlns:ds="http://schemas.openxmlformats.org/officeDocument/2006/customXml" ds:itemID="{970473B7-C1DD-4DBD-B358-F4ECCCD7CF5D}">
   <ds:schemaRefs>
     <ds:schemaRef ds:uri="http://schemas.openxmlformats.org/officeDocument/2006/bibliography"/>
   </ds:schemaRefs>
